--- a/Session 5/2.[Cơ bản] So sánh kĩ thuật sắp xếp.docx
+++ b/Session 5/2.[Cơ bản] So sánh kĩ thuật sắp xếp.docx
@@ -21,7 +21,6 @@
           <w:shd w:val="clear" w:fill="F7E8EA"/>
         </w:rPr>
       </w:pPr>
-      <w:bookmarkStart w:id="0" w:name="_GoBack"/>
       <w:r>
         <w:rPr>
           <w:rFonts w:hint="default" w:ascii="Times New Roman" w:hAnsi="Times New Roman" w:eastAsia="SFProDisplay" w:cs="Times New Roman"/>
@@ -37,10 +36,10 @@
         <w:t>[Cơ bản] So sánh kĩ thuật sắp xếp</w:t>
       </w:r>
     </w:p>
-    <w:bookmarkEnd w:id="0"/>
     <w:p>
       <w:pPr>
         <w:numPr>
+          <w:ilvl w:val="0"/>
           <w:numId w:val="0"/>
         </w:numPr>
         <w:jc w:val="both"/>
@@ -59,25 +58,6 @@
     </w:p>
     <w:p>
       <w:pPr>
-        <w:pStyle w:val="6"/>
-        <w:keepNext w:val="0"/>
-        <w:keepLines w:val="0"/>
-        <w:widowControl/>
-        <w:suppressLineNumbers w:val="0"/>
-        <w:spacing w:before="0" w:beforeAutospacing="0" w:line="12" w:lineRule="atLeast"/>
-        <w:rPr>
-          <w:rFonts w:hint="default" w:ascii="Times New Roman" w:hAnsi="Times New Roman" w:eastAsia="sans-serif" w:cs="Times New Roman"/>
-        </w:rPr>
-      </w:pPr>
-      <w:r>
-        <w:rPr>
-          <w:rFonts w:hint="default" w:ascii="Times New Roman" w:hAnsi="Times New Roman" w:eastAsia="sans-serif" w:cs="Times New Roman"/>
-        </w:rPr>
-        <w:t>Đây là quá trình thực hiện yêu cầu so sánh ba thuật toán sắp xếp (Bubble Sort, Merge Sort, và Quick Sort) và tinh chỉnh prompt để có kết quả trực quan nhất.</w:t>
-      </w:r>
-    </w:p>
-    <w:p>
-      <w:pPr>
         <w:pStyle w:val="2"/>
         <w:keepNext w:val="0"/>
         <w:keepLines w:val="0"/>
@@ -92,7 +72,7 @@
         <w:rPr>
           <w:rFonts w:hint="default" w:ascii="Times New Roman" w:hAnsi="Times New Roman" w:eastAsia="sans-serif" w:cs="Times New Roman"/>
         </w:rPr>
-        <w:t>📝 So Sánh Thuật toán Sắp xếp (Sorting Algorithms)</w:t>
+        <w:t>So Sánh Thuật toán Sắp xếp</w:t>
       </w:r>
     </w:p>
     <w:p>
@@ -111,7 +91,7 @@
         <w:rPr>
           <w:rFonts w:hint="default" w:ascii="Times New Roman" w:hAnsi="Times New Roman" w:eastAsia="sans-serif" w:cs="Times New Roman"/>
         </w:rPr>
-        <w:t>1. Prompt Ban đầu (Yêu cầu So sánh theo Tiêu chí)</w:t>
+        <w:t>1. Prompt Ban đầu</w:t>
       </w:r>
     </w:p>
     <w:p>
@@ -139,7 +119,7 @@
         <w:rPr>
           <w:rFonts w:hint="default" w:ascii="Times New Roman" w:hAnsi="Times New Roman" w:eastAsia="sans-serif" w:cs="Times New Roman"/>
         </w:rPr>
-        <w:t xml:space="preserve"> “So sánh Bubble Sort, Merge Sort và Quick Sort theo tiêu chí: độ phức tạp thời gian, độ phức tạp bộ nhớ, và tình huống áp dụng.</w:t>
+        <w:t xml:space="preserve"> So sánh Bubble Sort, Merge Sort và Quick Sort theo tiêu chí: độ phức tạp thời gian, độ phức tạp bộ nhớ, và tình huống áp dụng.</w:t>
       </w:r>
     </w:p>
     <w:p>
@@ -161,7 +141,7 @@
           <w:b/>
           <w:bCs/>
         </w:rPr>
-        <w:t>Kết quả AI Trả về Dạng Văn bản (Giả định):</w:t>
+        <w:t xml:space="preserve">Kết quả AI Trả về Dạng Văn bản </w:t>
       </w:r>
     </w:p>
     <w:p>
@@ -183,7 +163,7 @@
           <w:sz w:val="24"/>
           <w:szCs w:val="24"/>
         </w:rPr>
-        <w:t>Bubble Sort có độ phức tạp thời gian trung bình và xấu nhất là $O(n^2)$, độ phức tạp bộ nhớ $O(1)$ và phù hợp cho các mảng nhỏ hoặc gần như đã được sắp xếp. Merge Sort có độ phức tạp thời gian $O(n \log n)$ trong mọi trường hợp, nhưng độ phức tạp bộ nhớ là $O(n)$ do cần không gian phụ. Quick Sort có độ phức tạp thời gian trung bình là $O(n \log n)$, nhưng xấu nhất là $O(n^2)$, độ phức tạp bộ nhớ là $O(\log n)$ và thường là thuật toán sắp xếp nhanh nhất trong thực tế.</w:t>
+        <w:t>Bubble Sort có độ phức tạp thời gian trung bình, độ phức tạp bộ nhớ  phù hợp cho các mảng nhỏ hoặc gần như đã được sắp xếp. Merge Sort có độ phức tạp thời gian trong mọi trường hợp, nhưng độ phức tạp bộ nhớ  do cần không gian phụ. Quick Sort có độ phức tạp thời gian trung bình,, độ phức tạp bộ nhớ là thường là thuật toán sắp xếp nhanh nhất trong thực tế.</w:t>
       </w:r>
     </w:p>
     <w:p>
@@ -230,7 +210,7 @@
         <w:rPr>
           <w:rFonts w:hint="default" w:ascii="Times New Roman" w:hAnsi="Times New Roman" w:eastAsia="sans-serif" w:cs="Times New Roman"/>
         </w:rPr>
-        <w:t>2. Yêu cầu Tái định dạng (Prompt Tinh chỉnh)</w:t>
+        <w:t xml:space="preserve">2. Yêu cầu Tái định dạng </w:t>
       </w:r>
     </w:p>
     <w:p>
@@ -258,7 +238,7 @@
         <w:rPr>
           <w:rFonts w:hint="default" w:ascii="Times New Roman" w:hAnsi="Times New Roman" w:eastAsia="sans-serif" w:cs="Times New Roman"/>
         </w:rPr>
-        <w:t xml:space="preserve"> “Trình bày kết quả so sánh trên dưới dạng bảng.”</w:t>
+        <w:t xml:space="preserve"> Trình bày kết quả so sánh trên dưới dạng bảng.</w:t>
       </w:r>
     </w:p>
     <w:p>
@@ -297,11 +277,12 @@
           <w:b/>
           <w:bCs/>
         </w:rPr>
-        <w:t>AI Trả về Dạng Bảng (Tối ưu):</w:t>
+        <w:t xml:space="preserve">AI Trả về Dạng Bảng </w:t>
       </w:r>
     </w:p>
     <w:tbl>
       <w:tblPr>
+        <w:tblStyle w:val="5"/>
         <w:tblW w:w="0" w:type="auto"/>
         <w:tblCellSpacing w:w="15" w:type="dxa"/>
         <w:tblInd w:w="10" w:type="dxa"/>
@@ -313,7 +294,7 @@
           <w:insideH w:val="none" w:color="auto" w:sz="0" w:space="0"/>
           <w:insideV w:val="none" w:color="auto" w:sz="0" w:space="0"/>
         </w:tblBorders>
-        <w:shd w:val="clear"/>
+        <w:shd w:val="clear" w:color="auto" w:fill="auto"/>
         <w:tblLayout w:type="autofit"/>
         <w:tblCellMar>
           <w:top w:w="15" w:type="dxa"/>
@@ -323,10 +304,8 @@
         </w:tblCellMar>
       </w:tblPr>
       <w:tblGrid>
-        <w:gridCol w:w="950"/>
-        <w:gridCol w:w="1818"/>
-        <w:gridCol w:w="1803"/>
-        <w:gridCol w:w="3835"/>
+        <w:gridCol w:w="1328"/>
+        <w:gridCol w:w="7078"/>
       </w:tblGrid>
       <w:tr>
         <w:tblPrEx>
@@ -338,7 +317,7 @@
             <w:insideH w:val="none" w:color="auto" w:sz="0" w:space="0"/>
             <w:insideV w:val="none" w:color="auto" w:sz="0" w:space="0"/>
           </w:tblBorders>
-          <w:shd w:val="clear"/>
+          <w:shd w:val="clear" w:color="auto" w:fill="auto"/>
           <w:tblCellMar>
             <w:top w:w="15" w:type="dxa"/>
             <w:left w:w="15" w:type="dxa"/>
@@ -359,7 +338,7 @@
               <w:bottom w:val="single" w:color="auto" w:sz="4" w:space="0"/>
               <w:right w:val="single" w:color="auto" w:sz="4" w:space="0"/>
             </w:tcBorders>
-            <w:shd w:val="clear"/>
+            <w:shd w:val="clear" w:color="auto" w:fill="auto"/>
             <w:vAlign w:val="center"/>
           </w:tcPr>
           <w:p>
@@ -396,81 +375,7 @@
               <w:bottom w:val="single" w:color="auto" w:sz="4" w:space="0"/>
               <w:right w:val="single" w:color="auto" w:sz="4" w:space="0"/>
             </w:tcBorders>
-            <w:shd w:val="clear"/>
-            <w:vAlign w:val="center"/>
-          </w:tcPr>
-          <w:p>
-            <w:pPr>
-              <w:keepNext w:val="0"/>
-              <w:keepLines w:val="0"/>
-              <w:widowControl/>
-              <w:suppressLineNumbers w:val="0"/>
-              <w:spacing w:before="0" w:beforeAutospacing="0" w:line="12" w:lineRule="atLeast"/>
-              <w:jc w:val="left"/>
-              <w:rPr>
-                <w:rFonts w:hint="default" w:ascii="Times New Roman" w:hAnsi="Times New Roman" w:eastAsia="sans-serif" w:cs="Times New Roman"/>
-              </w:rPr>
-            </w:pPr>
-            <w:r>
-              <w:rPr>
-                <w:rStyle w:val="7"/>
-                <w:rFonts w:hint="default" w:ascii="Times New Roman" w:hAnsi="Times New Roman" w:eastAsia="sans-serif" w:cs="Times New Roman"/>
-                <w:kern w:val="0"/>
-                <w:sz w:val="24"/>
-                <w:szCs w:val="24"/>
-                <w:lang w:val="en-US" w:eastAsia="zh-CN" w:bidi="ar"/>
-              </w:rPr>
-              <w:t>Độ phức tạp Thời gian (TB/Xấu nhất)</w:t>
-            </w:r>
-          </w:p>
-        </w:tc>
-        <w:tc>
-          <w:tcPr>
-            <w:tcW w:w="0" w:type="auto"/>
-            <w:tcBorders>
-              <w:top w:val="single" w:color="auto" w:sz="4" w:space="0"/>
-              <w:left w:val="single" w:color="auto" w:sz="4" w:space="0"/>
-              <w:bottom w:val="single" w:color="auto" w:sz="4" w:space="0"/>
-              <w:right w:val="single" w:color="auto" w:sz="4" w:space="0"/>
-            </w:tcBorders>
-            <w:shd w:val="clear"/>
-            <w:vAlign w:val="center"/>
-          </w:tcPr>
-          <w:p>
-            <w:pPr>
-              <w:keepNext w:val="0"/>
-              <w:keepLines w:val="0"/>
-              <w:widowControl/>
-              <w:suppressLineNumbers w:val="0"/>
-              <w:spacing w:before="0" w:beforeAutospacing="0" w:line="12" w:lineRule="atLeast"/>
-              <w:jc w:val="left"/>
-              <w:rPr>
-                <w:rFonts w:hint="default" w:ascii="Times New Roman" w:hAnsi="Times New Roman" w:eastAsia="sans-serif" w:cs="Times New Roman"/>
-              </w:rPr>
-            </w:pPr>
-            <w:r>
-              <w:rPr>
-                <w:rStyle w:val="7"/>
-                <w:rFonts w:hint="default" w:ascii="Times New Roman" w:hAnsi="Times New Roman" w:eastAsia="sans-serif" w:cs="Times New Roman"/>
-                <w:kern w:val="0"/>
-                <w:sz w:val="24"/>
-                <w:szCs w:val="24"/>
-                <w:lang w:val="en-US" w:eastAsia="zh-CN" w:bidi="ar"/>
-              </w:rPr>
-              <w:t>Độ phức tạp Bộ nhớ</w:t>
-            </w:r>
-          </w:p>
-        </w:tc>
-        <w:tc>
-          <w:tcPr>
-            <w:tcW w:w="0" w:type="auto"/>
-            <w:tcBorders>
-              <w:top w:val="single" w:color="auto" w:sz="4" w:space="0"/>
-              <w:left w:val="single" w:color="auto" w:sz="4" w:space="0"/>
-              <w:bottom w:val="single" w:color="auto" w:sz="4" w:space="0"/>
-              <w:right w:val="single" w:color="auto" w:sz="4" w:space="0"/>
-            </w:tcBorders>
-            <w:shd w:val="clear"/>
+            <w:shd w:val="clear" w:color="auto" w:fill="auto"/>
             <w:vAlign w:val="center"/>
           </w:tcPr>
           <w:p>
@@ -509,7 +414,7 @@
             <w:insideH w:val="none" w:color="auto" w:sz="0" w:space="0"/>
             <w:insideV w:val="none" w:color="auto" w:sz="0" w:space="0"/>
           </w:tblBorders>
-          <w:shd w:val="clear"/>
+          <w:shd w:val="clear" w:color="auto" w:fill="auto"/>
           <w:tblCellMar>
             <w:top w:w="15" w:type="dxa"/>
             <w:left w:w="15" w:type="dxa"/>
@@ -529,7 +434,7 @@
               <w:bottom w:val="single" w:color="auto" w:sz="4" w:space="0"/>
               <w:right w:val="single" w:color="auto" w:sz="4" w:space="0"/>
             </w:tcBorders>
-            <w:shd w:val="clear"/>
+            <w:shd w:val="clear" w:color="auto" w:fill="auto"/>
             <w:vAlign w:val="center"/>
           </w:tcPr>
           <w:p>
@@ -567,7 +472,7 @@
               <w:bottom w:val="single" w:color="auto" w:sz="4" w:space="0"/>
               <w:right w:val="single" w:color="auto" w:sz="4" w:space="0"/>
             </w:tcBorders>
-            <w:shd w:val="clear"/>
+            <w:shd w:val="clear" w:color="auto" w:fill="auto"/>
             <w:vAlign w:val="center"/>
           </w:tcPr>
           <w:p>
@@ -580,83 +485,15 @@
               <w:jc w:val="left"/>
               <w:rPr>
                 <w:rFonts w:hint="default" w:ascii="Times New Roman" w:hAnsi="Times New Roman" w:eastAsia="sans-serif" w:cs="Times New Roman"/>
+                <w:b w:val="0"/>
+                <w:bCs w:val="0"/>
               </w:rPr>
             </w:pPr>
             <w:r>
               <w:rPr>
                 <w:rFonts w:hint="default" w:ascii="Times New Roman" w:hAnsi="Times New Roman" w:eastAsia="sans-serif" w:cs="Times New Roman"/>
-                <w:kern w:val="0"/>
-                <w:sz w:val="24"/>
-                <w:szCs w:val="24"/>
-                <w:lang w:val="en-US" w:eastAsia="zh-CN" w:bidi="ar"/>
-              </w:rPr>
-              <w:t>$O(n^2)$ / $O(n^2)$</w:t>
-            </w:r>
-          </w:p>
-        </w:tc>
-        <w:tc>
-          <w:tcPr>
-            <w:tcW w:w="0" w:type="auto"/>
-            <w:tcBorders>
-              <w:top w:val="single" w:color="auto" w:sz="4" w:space="0"/>
-              <w:left w:val="single" w:color="auto" w:sz="4" w:space="0"/>
-              <w:bottom w:val="single" w:color="auto" w:sz="4" w:space="0"/>
-              <w:right w:val="single" w:color="auto" w:sz="4" w:space="0"/>
-            </w:tcBorders>
-            <w:shd w:val="clear"/>
-            <w:vAlign w:val="center"/>
-          </w:tcPr>
-          <w:p>
-            <w:pPr>
-              <w:keepNext w:val="0"/>
-              <w:keepLines w:val="0"/>
-              <w:widowControl/>
-              <w:suppressLineNumbers w:val="0"/>
-              <w:spacing w:before="0" w:beforeAutospacing="0" w:line="12" w:lineRule="atLeast"/>
-              <w:jc w:val="left"/>
-              <w:rPr>
-                <w:rFonts w:hint="default" w:ascii="Times New Roman" w:hAnsi="Times New Roman" w:eastAsia="sans-serif" w:cs="Times New Roman"/>
-              </w:rPr>
-            </w:pPr>
-            <w:r>
-              <w:rPr>
-                <w:rFonts w:hint="default" w:ascii="Times New Roman" w:hAnsi="Times New Roman" w:eastAsia="sans-serif" w:cs="Times New Roman"/>
-                <w:kern w:val="0"/>
-                <w:sz w:val="24"/>
-                <w:szCs w:val="24"/>
-                <w:lang w:val="en-US" w:eastAsia="zh-CN" w:bidi="ar"/>
-              </w:rPr>
-              <w:t>$O(1)$ (In-place)</w:t>
-            </w:r>
-          </w:p>
-        </w:tc>
-        <w:tc>
-          <w:tcPr>
-            <w:tcW w:w="0" w:type="auto"/>
-            <w:tcBorders>
-              <w:top w:val="single" w:color="auto" w:sz="4" w:space="0"/>
-              <w:left w:val="single" w:color="auto" w:sz="4" w:space="0"/>
-              <w:bottom w:val="single" w:color="auto" w:sz="4" w:space="0"/>
-              <w:right w:val="single" w:color="auto" w:sz="4" w:space="0"/>
-            </w:tcBorders>
-            <w:shd w:val="clear"/>
-            <w:vAlign w:val="center"/>
-          </w:tcPr>
-          <w:p>
-            <w:pPr>
-              <w:keepNext w:val="0"/>
-              <w:keepLines w:val="0"/>
-              <w:widowControl/>
-              <w:suppressLineNumbers w:val="0"/>
-              <w:spacing w:before="0" w:beforeAutospacing="0" w:line="12" w:lineRule="atLeast"/>
-              <w:jc w:val="left"/>
-              <w:rPr>
-                <w:rFonts w:hint="default" w:ascii="Times New Roman" w:hAnsi="Times New Roman" w:eastAsia="sans-serif" w:cs="Times New Roman"/>
-              </w:rPr>
-            </w:pPr>
-            <w:r>
-              <w:rPr>
-                <w:rFonts w:hint="default" w:ascii="Times New Roman" w:hAnsi="Times New Roman" w:eastAsia="sans-serif" w:cs="Times New Roman"/>
+                <w:b w:val="0"/>
+                <w:bCs w:val="0"/>
                 <w:kern w:val="0"/>
                 <w:sz w:val="24"/>
                 <w:szCs w:val="24"/>
@@ -677,7 +514,6 @@
             <w:insideH w:val="none" w:color="auto" w:sz="0" w:space="0"/>
             <w:insideV w:val="none" w:color="auto" w:sz="0" w:space="0"/>
           </w:tblBorders>
-          <w:shd w:val="clear"/>
           <w:tblCellMar>
             <w:top w:w="15" w:type="dxa"/>
             <w:left w:w="15" w:type="dxa"/>
@@ -697,7 +533,7 @@
               <w:bottom w:val="single" w:color="auto" w:sz="4" w:space="0"/>
               <w:right w:val="single" w:color="auto" w:sz="4" w:space="0"/>
             </w:tcBorders>
-            <w:shd w:val="clear"/>
+            <w:shd w:val="clear" w:color="auto" w:fill="auto"/>
             <w:vAlign w:val="center"/>
           </w:tcPr>
           <w:p>
@@ -735,7 +571,7 @@
               <w:bottom w:val="single" w:color="auto" w:sz="4" w:space="0"/>
               <w:right w:val="single" w:color="auto" w:sz="4" w:space="0"/>
             </w:tcBorders>
-            <w:shd w:val="clear"/>
+            <w:shd w:val="clear" w:color="auto" w:fill="auto"/>
             <w:vAlign w:val="center"/>
           </w:tcPr>
           <w:p>
@@ -748,133 +584,21 @@
               <w:jc w:val="left"/>
               <w:rPr>
                 <w:rFonts w:hint="default" w:ascii="Times New Roman" w:hAnsi="Times New Roman" w:eastAsia="sans-serif" w:cs="Times New Roman"/>
+                <w:b w:val="0"/>
+                <w:bCs w:val="0"/>
               </w:rPr>
             </w:pPr>
             <w:r>
               <w:rPr>
                 <w:rFonts w:hint="default" w:ascii="Times New Roman" w:hAnsi="Times New Roman" w:eastAsia="sans-serif" w:cs="Times New Roman"/>
+                <w:b w:val="0"/>
+                <w:bCs w:val="0"/>
                 <w:kern w:val="0"/>
                 <w:sz w:val="24"/>
                 <w:szCs w:val="24"/>
                 <w:lang w:val="en-US" w:eastAsia="zh-CN" w:bidi="ar"/>
               </w:rPr>
-              <w:t>$O(n \log n)$ / $O(n \log n)$</w:t>
-            </w:r>
-          </w:p>
-        </w:tc>
-        <w:tc>
-          <w:tcPr>
-            <w:tcW w:w="0" w:type="auto"/>
-            <w:tcBorders>
-              <w:top w:val="single" w:color="auto" w:sz="4" w:space="0"/>
-              <w:left w:val="single" w:color="auto" w:sz="4" w:space="0"/>
-              <w:bottom w:val="single" w:color="auto" w:sz="4" w:space="0"/>
-              <w:right w:val="single" w:color="auto" w:sz="4" w:space="0"/>
-            </w:tcBorders>
-            <w:shd w:val="clear"/>
-            <w:vAlign w:val="center"/>
-          </w:tcPr>
-          <w:p>
-            <w:pPr>
-              <w:keepNext w:val="0"/>
-              <w:keepLines w:val="0"/>
-              <w:widowControl/>
-              <w:suppressLineNumbers w:val="0"/>
-              <w:spacing w:before="0" w:beforeAutospacing="0" w:line="12" w:lineRule="atLeast"/>
-              <w:jc w:val="left"/>
-              <w:rPr>
-                <w:rFonts w:hint="default" w:ascii="Times New Roman" w:hAnsi="Times New Roman" w:eastAsia="sans-serif" w:cs="Times New Roman"/>
-              </w:rPr>
-            </w:pPr>
-            <w:r>
-              <w:rPr>
-                <w:rFonts w:hint="default" w:ascii="Times New Roman" w:hAnsi="Times New Roman" w:eastAsia="sans-serif" w:cs="Times New Roman"/>
-                <w:kern w:val="0"/>
-                <w:sz w:val="24"/>
-                <w:szCs w:val="24"/>
-                <w:lang w:val="en-US" w:eastAsia="zh-CN" w:bidi="ar"/>
-              </w:rPr>
-              <w:t>$O(n)$ (Không gian phụ)</w:t>
-            </w:r>
-          </w:p>
-        </w:tc>
-        <w:tc>
-          <w:tcPr>
-            <w:tcW w:w="0" w:type="auto"/>
-            <w:tcBorders>
-              <w:top w:val="single" w:color="auto" w:sz="4" w:space="0"/>
-              <w:left w:val="single" w:color="auto" w:sz="4" w:space="0"/>
-              <w:bottom w:val="single" w:color="auto" w:sz="4" w:space="0"/>
-              <w:right w:val="single" w:color="auto" w:sz="4" w:space="0"/>
-            </w:tcBorders>
-            <w:shd w:val="clear"/>
-            <w:vAlign w:val="center"/>
-          </w:tcPr>
-          <w:p>
-            <w:pPr>
-              <w:keepNext w:val="0"/>
-              <w:keepLines w:val="0"/>
-              <w:widowControl/>
-              <w:suppressLineNumbers w:val="0"/>
-              <w:spacing w:before="0" w:beforeAutospacing="0" w:line="12" w:lineRule="atLeast"/>
-              <w:jc w:val="left"/>
-              <w:rPr>
-                <w:rFonts w:hint="default" w:ascii="Times New Roman" w:hAnsi="Times New Roman" w:eastAsia="sans-serif" w:cs="Times New Roman"/>
-              </w:rPr>
-            </w:pPr>
-            <w:r>
-              <w:rPr>
-                <w:rFonts w:hint="default" w:ascii="Times New Roman" w:hAnsi="Times New Roman" w:eastAsia="sans-serif" w:cs="Times New Roman"/>
-                <w:kern w:val="0"/>
-                <w:sz w:val="24"/>
-                <w:szCs w:val="24"/>
-                <w:lang w:val="en-US" w:eastAsia="zh-CN" w:bidi="ar"/>
-              </w:rPr>
-              <w:t xml:space="preserve">Trường hợp cần </w:t>
-            </w:r>
-            <w:r>
-              <w:rPr>
-                <w:rFonts w:hint="default" w:ascii="Times New Roman" w:hAnsi="Times New Roman" w:eastAsia="sans-serif" w:cs="Times New Roman"/>
-                <w:b/>
-                <w:bCs/>
-                <w:kern w:val="0"/>
-                <w:sz w:val="24"/>
-                <w:szCs w:val="24"/>
-                <w:lang w:val="en-US" w:eastAsia="zh-CN" w:bidi="ar"/>
-              </w:rPr>
-              <w:t>hiệu suất ổn định</w:t>
-            </w:r>
-            <w:r>
-              <w:rPr>
-                <w:rFonts w:hint="default" w:ascii="Times New Roman" w:hAnsi="Times New Roman" w:eastAsia="sans-serif" w:cs="Times New Roman"/>
-                <w:kern w:val="0"/>
-                <w:sz w:val="24"/>
-                <w:szCs w:val="24"/>
-                <w:lang w:val="en-US" w:eastAsia="zh-CN" w:bidi="ar"/>
-              </w:rPr>
-              <w:t xml:space="preserve"> (Stable Performance) và sắp xếp các </w:t>
-            </w:r>
-            <w:r>
-              <w:rPr>
-                <w:rFonts w:hint="default" w:ascii="Times New Roman" w:hAnsi="Times New Roman" w:eastAsia="sans-serif" w:cs="Times New Roman"/>
-                <w:b/>
-                <w:bCs/>
-                <w:kern w:val="0"/>
-                <w:sz w:val="24"/>
-                <w:szCs w:val="24"/>
-                <w:lang w:val="en-US" w:eastAsia="zh-CN" w:bidi="ar"/>
-              </w:rPr>
-              <w:t>danh sách liên kết</w:t>
-            </w:r>
-            <w:r>
-              <w:rPr>
-                <w:rFonts w:hint="default" w:ascii="Times New Roman" w:hAnsi="Times New Roman" w:eastAsia="sans-serif" w:cs="Times New Roman"/>
-                <w:kern w:val="0"/>
-                <w:sz w:val="24"/>
-                <w:szCs w:val="24"/>
-                <w:lang w:val="en-US" w:eastAsia="zh-CN" w:bidi="ar"/>
-              </w:rPr>
-              <w:t xml:space="preserve"> (Linked Lists).</w:t>
+              <w:t>Trường hợp cần hiệu suất ổn định  và sắp xếp các danh sách liên kết</w:t>
             </w:r>
           </w:p>
         </w:tc>
@@ -889,7 +613,6 @@
             <w:insideH w:val="none" w:color="auto" w:sz="0" w:space="0"/>
             <w:insideV w:val="none" w:color="auto" w:sz="0" w:space="0"/>
           </w:tblBorders>
-          <w:shd w:val="clear"/>
           <w:tblCellMar>
             <w:top w:w="15" w:type="dxa"/>
             <w:left w:w="15" w:type="dxa"/>
@@ -909,7 +632,7 @@
               <w:bottom w:val="single" w:color="auto" w:sz="4" w:space="0"/>
               <w:right w:val="single" w:color="auto" w:sz="4" w:space="0"/>
             </w:tcBorders>
-            <w:shd w:val="clear"/>
+            <w:shd w:val="clear" w:color="auto" w:fill="auto"/>
             <w:vAlign w:val="center"/>
           </w:tcPr>
           <w:p>
@@ -947,7 +670,7 @@
               <w:bottom w:val="single" w:color="auto" w:sz="4" w:space="0"/>
               <w:right w:val="single" w:color="auto" w:sz="4" w:space="0"/>
             </w:tcBorders>
-            <w:shd w:val="clear"/>
+            <w:shd w:val="clear" w:color="auto" w:fill="auto"/>
             <w:vAlign w:val="center"/>
           </w:tcPr>
           <w:p>
@@ -960,133 +683,21 @@
               <w:jc w:val="left"/>
               <w:rPr>
                 <w:rFonts w:hint="default" w:ascii="Times New Roman" w:hAnsi="Times New Roman" w:eastAsia="sans-serif" w:cs="Times New Roman"/>
+                <w:b w:val="0"/>
+                <w:bCs w:val="0"/>
               </w:rPr>
             </w:pPr>
             <w:r>
               <w:rPr>
                 <w:rFonts w:hint="default" w:ascii="Times New Roman" w:hAnsi="Times New Roman" w:eastAsia="sans-serif" w:cs="Times New Roman"/>
+                <w:b w:val="0"/>
+                <w:bCs w:val="0"/>
                 <w:kern w:val="0"/>
                 <w:sz w:val="24"/>
                 <w:szCs w:val="24"/>
                 <w:lang w:val="en-US" w:eastAsia="zh-CN" w:bidi="ar"/>
               </w:rPr>
-              <w:t>$O(n \log n)$ / $O(n^2)$</w:t>
-            </w:r>
-          </w:p>
-        </w:tc>
-        <w:tc>
-          <w:tcPr>
-            <w:tcW w:w="0" w:type="auto"/>
-            <w:tcBorders>
-              <w:top w:val="single" w:color="auto" w:sz="4" w:space="0"/>
-              <w:left w:val="single" w:color="auto" w:sz="4" w:space="0"/>
-              <w:bottom w:val="single" w:color="auto" w:sz="4" w:space="0"/>
-              <w:right w:val="single" w:color="auto" w:sz="4" w:space="0"/>
-            </w:tcBorders>
-            <w:shd w:val="clear"/>
-            <w:vAlign w:val="center"/>
-          </w:tcPr>
-          <w:p>
-            <w:pPr>
-              <w:keepNext w:val="0"/>
-              <w:keepLines w:val="0"/>
-              <w:widowControl/>
-              <w:suppressLineNumbers w:val="0"/>
-              <w:spacing w:before="0" w:beforeAutospacing="0" w:line="12" w:lineRule="atLeast"/>
-              <w:jc w:val="left"/>
-              <w:rPr>
-                <w:rFonts w:hint="default" w:ascii="Times New Roman" w:hAnsi="Times New Roman" w:eastAsia="sans-serif" w:cs="Times New Roman"/>
-              </w:rPr>
-            </w:pPr>
-            <w:r>
-              <w:rPr>
-                <w:rFonts w:hint="default" w:ascii="Times New Roman" w:hAnsi="Times New Roman" w:eastAsia="sans-serif" w:cs="Times New Roman"/>
-                <w:kern w:val="0"/>
-                <w:sz w:val="24"/>
-                <w:szCs w:val="24"/>
-                <w:lang w:val="en-US" w:eastAsia="zh-CN" w:bidi="ar"/>
-              </w:rPr>
-              <w:t>$O(\log n)$ đến $O(n)$</w:t>
-            </w:r>
-          </w:p>
-        </w:tc>
-        <w:tc>
-          <w:tcPr>
-            <w:tcW w:w="0" w:type="auto"/>
-            <w:tcBorders>
-              <w:top w:val="single" w:color="auto" w:sz="4" w:space="0"/>
-              <w:left w:val="single" w:color="auto" w:sz="4" w:space="0"/>
-              <w:bottom w:val="single" w:color="auto" w:sz="4" w:space="0"/>
-              <w:right w:val="single" w:color="auto" w:sz="4" w:space="0"/>
-            </w:tcBorders>
-            <w:shd w:val="clear"/>
-            <w:vAlign w:val="center"/>
-          </w:tcPr>
-          <w:p>
-            <w:pPr>
-              <w:keepNext w:val="0"/>
-              <w:keepLines w:val="0"/>
-              <w:widowControl/>
-              <w:suppressLineNumbers w:val="0"/>
-              <w:spacing w:before="0" w:beforeAutospacing="0" w:line="12" w:lineRule="atLeast"/>
-              <w:jc w:val="left"/>
-              <w:rPr>
-                <w:rFonts w:hint="default" w:ascii="Times New Roman" w:hAnsi="Times New Roman" w:eastAsia="sans-serif" w:cs="Times New Roman"/>
-              </w:rPr>
-            </w:pPr>
-            <w:r>
-              <w:rPr>
-                <w:rFonts w:hint="default" w:ascii="Times New Roman" w:hAnsi="Times New Roman" w:eastAsia="sans-serif" w:cs="Times New Roman"/>
-                <w:kern w:val="0"/>
-                <w:sz w:val="24"/>
-                <w:szCs w:val="24"/>
-                <w:lang w:val="en-US" w:eastAsia="zh-CN" w:bidi="ar"/>
-              </w:rPr>
-              <w:t xml:space="preserve">Thuật toán sắp xếp </w:t>
-            </w:r>
-            <w:r>
-              <w:rPr>
-                <w:rFonts w:hint="default" w:ascii="Times New Roman" w:hAnsi="Times New Roman" w:eastAsia="sans-serif" w:cs="Times New Roman"/>
-                <w:b/>
-                <w:bCs/>
-                <w:kern w:val="0"/>
-                <w:sz w:val="24"/>
-                <w:szCs w:val="24"/>
-                <w:lang w:val="en-US" w:eastAsia="zh-CN" w:bidi="ar"/>
-              </w:rPr>
-              <w:t>mặc định</w:t>
-            </w:r>
-            <w:r>
-              <w:rPr>
-                <w:rFonts w:hint="default" w:ascii="Times New Roman" w:hAnsi="Times New Roman" w:eastAsia="sans-serif" w:cs="Times New Roman"/>
-                <w:kern w:val="0"/>
-                <w:sz w:val="24"/>
-                <w:szCs w:val="24"/>
-                <w:lang w:val="en-US" w:eastAsia="zh-CN" w:bidi="ar"/>
-              </w:rPr>
-              <w:t xml:space="preserve"> trong nhiều thư viện (thường nhanh nhất trong thực tế) và sắp xếp </w:t>
-            </w:r>
-            <w:r>
-              <w:rPr>
-                <w:rFonts w:hint="default" w:ascii="Times New Roman" w:hAnsi="Times New Roman" w:eastAsia="sans-serif" w:cs="Times New Roman"/>
-                <w:b/>
-                <w:bCs/>
-                <w:kern w:val="0"/>
-                <w:sz w:val="24"/>
-                <w:szCs w:val="24"/>
-                <w:lang w:val="en-US" w:eastAsia="zh-CN" w:bidi="ar"/>
-              </w:rPr>
-              <w:t>tại chỗ</w:t>
-            </w:r>
-            <w:r>
-              <w:rPr>
-                <w:rFonts w:hint="default" w:ascii="Times New Roman" w:hAnsi="Times New Roman" w:eastAsia="sans-serif" w:cs="Times New Roman"/>
-                <w:kern w:val="0"/>
-                <w:sz w:val="24"/>
-                <w:szCs w:val="24"/>
-                <w:lang w:val="en-US" w:eastAsia="zh-CN" w:bidi="ar"/>
-              </w:rPr>
-              <w:t xml:space="preserve"> (In-place) tốt.</w:t>
+              <w:t>Thuật toán sắp xếp mặc định trong nhiều thư viện và sắp xếp tại chỗ  tốt.</w:t>
             </w:r>
           </w:p>
         </w:tc>
@@ -1168,46 +779,23 @@
         <w:spacing w:before="0" w:beforeAutospacing="0" w:line="12" w:lineRule="atLeast"/>
         <w:rPr>
           <w:rFonts w:hint="default" w:ascii="Times New Roman" w:hAnsi="Times New Roman" w:eastAsia="sans-serif" w:cs="Times New Roman"/>
-        </w:rPr>
-      </w:pPr>
-      <w:r>
-        <w:rPr>
-          <w:rFonts w:hint="default" w:ascii="Times New Roman" w:hAnsi="Times New Roman" w:eastAsia="sans-serif" w:cs="Times New Roman"/>
-        </w:rPr>
-        <w:t xml:space="preserve">Việc yêu cầu </w:t>
-      </w:r>
-      <w:r>
-        <w:rPr>
-          <w:rFonts w:hint="default" w:ascii="Times New Roman" w:hAnsi="Times New Roman" w:eastAsia="sans-serif" w:cs="Times New Roman"/>
-          <w:b/>
-          <w:bCs/>
-        </w:rPr>
-        <w:t>định dạng bảng</w:t>
-      </w:r>
-      <w:r>
-        <w:rPr>
-          <w:rFonts w:hint="default" w:ascii="Times New Roman" w:hAnsi="Times New Roman" w:eastAsia="sans-serif" w:cs="Times New Roman"/>
-        </w:rPr>
-        <w:t xml:space="preserve"> sau khi đã cung cấp tiêu chí chi tiết giúp thông tin kỹ thuật (như $O(n^2)$ hoặc $O(n \log n)$) được trình bày một cách </w:t>
-      </w:r>
-      <w:r>
-        <w:rPr>
-          <w:rFonts w:hint="default" w:ascii="Times New Roman" w:hAnsi="Times New Roman" w:eastAsia="sans-serif" w:cs="Times New Roman"/>
-          <w:b/>
-          <w:bCs/>
-        </w:rPr>
-        <w:t>rõ ràng, dễ so sánh</w:t>
-      </w:r>
-      <w:r>
-        <w:rPr>
-          <w:rFonts w:hint="default" w:ascii="Times New Roman" w:hAnsi="Times New Roman" w:eastAsia="sans-serif" w:cs="Times New Roman"/>
-        </w:rPr>
-        <w:t xml:space="preserve"> và có giá trị học tập cao hơn nhiều so với dạng đoạn văn.</w:t>
+          <w:b w:val="0"/>
+          <w:bCs w:val="0"/>
+        </w:rPr>
+      </w:pPr>
+      <w:r>
+        <w:rPr>
+          <w:rFonts w:hint="default" w:ascii="Times New Roman" w:hAnsi="Times New Roman" w:eastAsia="sans-serif" w:cs="Times New Roman"/>
+          <w:b w:val="0"/>
+          <w:bCs w:val="0"/>
+        </w:rPr>
+        <w:t>Việc yêu cầu định dạng bảng sau khi đã cung cấp tiêu chí chi tiết giúp thông tin kỹ thuậ được trình bày một cách rõ ràng, dễ so sánh và có giá trị học tập cao hơn nhiều so với dạng đoạn văn.</w:t>
       </w:r>
     </w:p>
     <w:p>
       <w:pPr>
         <w:numPr>
+          <w:ilvl w:val="0"/>
           <w:numId w:val="0"/>
         </w:numPr>
         <w:jc w:val="both"/>
@@ -1223,6 +811,8 @@
           <w:shd w:val="clear" w:fill="F7E8EA"/>
         </w:rPr>
       </w:pPr>
+      <w:bookmarkStart w:id="0" w:name="_GoBack"/>
+      <w:bookmarkEnd w:id="0"/>
     </w:p>
     <w:sectPr>
       <w:pgSz w:w="11906" w:h="16838"/>
@@ -1357,7 +947,7 @@
     <w:lsdException w:unhideWhenUsed="0" w:uiPriority="0" w:semiHidden="0" w:name="Document Map"/>
     <w:lsdException w:unhideWhenUsed="0" w:uiPriority="0" w:semiHidden="0" w:name="Plain Text"/>
     <w:lsdException w:unhideWhenUsed="0" w:uiPriority="0" w:semiHidden="0" w:name="E-mail Signature"/>
-    <w:lsdException w:unhideWhenUsed="0" w:uiPriority="0" w:semiHidden="0" w:name="Normal (Web)"/>
+    <w:lsdException w:qFormat="1" w:unhideWhenUsed="0" w:uiPriority="0" w:semiHidden="0" w:name="Normal (Web)"/>
     <w:lsdException w:unhideWhenUsed="0" w:uiPriority="0" w:semiHidden="0" w:name="HTML Acronym"/>
     <w:lsdException w:unhideWhenUsed="0" w:uiPriority="0" w:semiHidden="0" w:name="HTML Address"/>
     <w:lsdException w:unhideWhenUsed="0" w:uiPriority="0" w:semiHidden="0" w:name="HTML Cite"/>
@@ -1585,6 +1175,7 @@
   </w:style>
   <w:style w:type="paragraph" w:styleId="6">
     <w:name w:val="Normal (Web)"/>
+    <w:qFormat/>
     <w:uiPriority w:val="0"/>
     <w:pPr>
       <w:spacing w:before="0" w:beforeAutospacing="1" w:after="0" w:afterAutospacing="1"/>
@@ -1592,6 +1183,7 @@
       <w:jc w:val="left"/>
     </w:pPr>
     <w:rPr>
+      <w:rFonts w:ascii="Times New Roman" w:hAnsi="Times New Roman" w:eastAsia="SimSun" w:cs="Times New Roman"/>
       <w:kern w:val="0"/>
       <w:sz w:val="24"/>
       <w:szCs w:val="24"/>
